--- a/doc/03_Anforderderungsspezifikation/uc9_crud_auftrag.docx
+++ b/doc/03_Anforderderungsspezifikation/uc9_crud_auftrag.docx
@@ -942,14 +942,12 @@
                 <w:lang w:val="en-GB"/>
               </w:rPr>
             </w:pPr>
-            <w:proofErr w:type="spellStart"/>
             <w:r>
               <w:rPr>
                 <w:lang w:val="en-GB"/>
               </w:rPr>
               <w:t>Sekretärin</w:t>
             </w:r>
-            <w:proofErr w:type="spellEnd"/>
           </w:p>
         </w:tc>
       </w:tr>
@@ -1127,11 +1125,9 @@
             <w:gridSpan w:val="2"/>
           </w:tcPr>
           <w:p>
-            <w:proofErr w:type="spellStart"/>
             <w:r>
               <w:t>Preconditions</w:t>
             </w:r>
-            <w:proofErr w:type="spellEnd"/>
           </w:p>
         </w:tc>
       </w:tr>
@@ -1206,29 +1202,8 @@
             <w:gridSpan w:val="2"/>
           </w:tcPr>
           <w:p>
-            <w:proofErr w:type="spellStart"/>
-            <w:r>
-              <w:t>Success</w:t>
-            </w:r>
-            <w:proofErr w:type="spellEnd"/>
-            <w:r>
-              <w:t xml:space="preserve"> </w:t>
-            </w:r>
-            <w:proofErr w:type="spellStart"/>
-            <w:r>
-              <w:t>Guarantee</w:t>
-            </w:r>
-            <w:proofErr w:type="spellEnd"/>
-            <w:r>
-              <w:t xml:space="preserve"> (</w:t>
-            </w:r>
-            <w:proofErr w:type="spellStart"/>
-            <w:r>
-              <w:t>Postconditions</w:t>
-            </w:r>
-            <w:proofErr w:type="spellEnd"/>
-            <w:r>
-              <w:t>)</w:t>
+            <w:r>
+              <w:t>Success Guarantee (Postconditions)</w:t>
             </w:r>
           </w:p>
         </w:tc>
@@ -1495,15 +1470,7 @@
           </w:tcPr>
           <w:p>
             <w:r>
-              <w:t xml:space="preserve">Main </w:t>
-            </w:r>
-            <w:proofErr w:type="spellStart"/>
-            <w:r>
-              <w:t>Success</w:t>
-            </w:r>
-            <w:proofErr w:type="spellEnd"/>
-            <w:r>
-              <w:t xml:space="preserve"> Scenario Create</w:t>
+              <w:t>Main Success Scenario Create</w:t>
             </w:r>
           </w:p>
         </w:tc>
@@ -1644,13 +1611,8 @@
             <w:gridSpan w:val="2"/>
           </w:tcPr>
           <w:p>
-            <w:proofErr w:type="spellStart"/>
-            <w:r>
-              <w:t>Extensions</w:t>
-            </w:r>
-            <w:proofErr w:type="spellEnd"/>
-            <w:r>
-              <w:t xml:space="preserve"> Create</w:t>
+            <w:r>
+              <w:t>Extensions Create</w:t>
             </w:r>
           </w:p>
         </w:tc>
@@ -1825,15 +1787,7 @@
           </w:tcPr>
           <w:p>
             <w:r>
-              <w:t xml:space="preserve">Main </w:t>
-            </w:r>
-            <w:proofErr w:type="spellStart"/>
-            <w:r>
-              <w:t>Success</w:t>
-            </w:r>
-            <w:proofErr w:type="spellEnd"/>
-            <w:r>
-              <w:t xml:space="preserve"> Scenario </w:t>
+              <w:t xml:space="preserve">Main Success Scenario </w:t>
             </w:r>
             <w:r>
               <w:t>List</w:t>
@@ -1989,13 +1943,8 @@
             <w:gridSpan w:val="2"/>
           </w:tcPr>
           <w:p>
-            <w:proofErr w:type="spellStart"/>
-            <w:r>
-              <w:t>Extensions</w:t>
-            </w:r>
-            <w:proofErr w:type="spellEnd"/>
-            <w:r>
-              <w:t xml:space="preserve"> List</w:t>
+            <w:r>
+              <w:t>Extensions List</w:t>
             </w:r>
           </w:p>
         </w:tc>
@@ -2053,21 +2002,7 @@
               <w:rPr>
                 <w:lang w:val="fr-CH"/>
               </w:rPr>
-              <w:t xml:space="preserve">Main </w:t>
-            </w:r>
-            <w:proofErr w:type="spellStart"/>
-            <w:r>
-              <w:rPr>
-                <w:lang w:val="fr-CH"/>
-              </w:rPr>
-              <w:t>Success</w:t>
-            </w:r>
-            <w:proofErr w:type="spellEnd"/>
-            <w:r>
-              <w:rPr>
-                <w:lang w:val="fr-CH"/>
-              </w:rPr>
-              <w:t xml:space="preserve"> Scenario Update</w:t>
+              <w:t>Main Success Scenario Update</w:t>
             </w:r>
           </w:p>
         </w:tc>
@@ -2199,13 +2134,8 @@
             <w:pPr>
               <w:ind w:left="705" w:hanging="705"/>
             </w:pPr>
-            <w:proofErr w:type="spellStart"/>
-            <w:r>
-              <w:t>Extensions</w:t>
-            </w:r>
-            <w:proofErr w:type="spellEnd"/>
-            <w:r>
-              <w:t xml:space="preserve"> Update</w:t>
+            <w:r>
+              <w:t>Extensions Update</w:t>
             </w:r>
           </w:p>
         </w:tc>
@@ -3152,10 +3082,7 @@
         <w:br w:type="page"/>
       </w:r>
     </w:p>
-    <w:p>
-      <w:bookmarkStart w:id="4" w:name="_GoBack"/>
-      <w:bookmarkEnd w:id="4"/>
-    </w:p>
+    <w:p/>
     <w:tbl>
       <w:tblPr>
         <w:tblStyle w:val="MediumShading1-Accent11"/>
@@ -3178,15 +3105,7 @@
           </w:tcPr>
           <w:p>
             <w:r>
-              <w:t xml:space="preserve">Main </w:t>
-            </w:r>
-            <w:proofErr w:type="spellStart"/>
-            <w:r>
-              <w:t>Success</w:t>
-            </w:r>
-            <w:proofErr w:type="spellEnd"/>
-            <w:r>
-              <w:t xml:space="preserve"> Scenario Delete</w:t>
+              <w:t>Main Success Scenario Delete</w:t>
             </w:r>
           </w:p>
         </w:tc>
@@ -3343,13 +3262,8 @@
             <w:gridSpan w:val="2"/>
           </w:tcPr>
           <w:p>
-            <w:proofErr w:type="spellStart"/>
-            <w:r>
-              <w:t>Extensions</w:t>
-            </w:r>
-            <w:proofErr w:type="spellEnd"/>
-            <w:r>
-              <w:t xml:space="preserve"> Delete</w:t>
+            <w:r>
+              <w:t>Extensions Delete</w:t>
             </w:r>
           </w:p>
         </w:tc>
@@ -3503,27 +3417,9 @@
             <w:tcW w:w="9212" w:type="dxa"/>
           </w:tcPr>
           <w:p>
-            <w:proofErr w:type="spellStart"/>
-            <w:r>
-              <w:t>Frequency</w:t>
-            </w:r>
-            <w:proofErr w:type="spellEnd"/>
-            <w:r>
-              <w:t xml:space="preserve"> </w:t>
-            </w:r>
-            <w:proofErr w:type="spellStart"/>
-            <w:r>
-              <w:t>of</w:t>
-            </w:r>
-            <w:proofErr w:type="spellEnd"/>
-            <w:r>
-              <w:t xml:space="preserve"> </w:t>
-            </w:r>
-            <w:proofErr w:type="spellStart"/>
-            <w:r>
-              <w:t>Occurrence</w:t>
-            </w:r>
-            <w:proofErr w:type="spellEnd"/>
+            <w:r>
+              <w:t>Frequency of Occurrence</w:t>
+            </w:r>
           </w:p>
         </w:tc>
       </w:tr>
@@ -3552,13 +3448,27 @@
               <w:rPr>
                 <w:b w:val="0"/>
               </w:rPr>
-              <w:t>(ca. 10-40mal), bearbeitet (ca. 10-40</w:t>
-            </w:r>
-            <w:r>
-              <w:rPr>
-                <w:b w:val="0"/>
-              </w:rPr>
-              <w:t>mal) oder gelöscht (ca. 0-5</w:t>
+              <w:t>(ca. 10-40 M</w:t>
+            </w:r>
+            <w:bookmarkStart w:id="4" w:name="_GoBack"/>
+            <w:bookmarkEnd w:id="4"/>
+            <w:r>
+              <w:rPr>
+                <w:b w:val="0"/>
+              </w:rPr>
+              <w:t>al), bearbeitet (ca. 10-40</w:t>
+            </w:r>
+            <w:r>
+              <w:rPr>
+                <w:b w:val="0"/>
+              </w:rPr>
+              <w:t xml:space="preserve"> M</w:t>
+            </w:r>
+            <w:r>
+              <w:rPr>
+                <w:b w:val="0"/>
+              </w:rPr>
+              <w:t>al) oder gelöscht (ca. 0-5</w:t>
             </w:r>
             <w:r>
               <w:rPr>
@@ -3570,7 +3480,13 @@
               <w:rPr>
                 <w:b w:val="0"/>
               </w:rPr>
-              <w:t>mal)</w:t>
+              <w:t>M</w:t>
+            </w:r>
+            <w:r>
+              <w:rPr>
+                <w:b w:val="0"/>
+              </w:rPr>
+              <w:t>al)</w:t>
             </w:r>
           </w:p>
         </w:tc>
@@ -3586,13 +3502,8 @@
           </w:tcPr>
           <w:p>
             <w:r>
-              <w:t xml:space="preserve">Open </w:t>
-            </w:r>
-            <w:proofErr w:type="spellStart"/>
-            <w:r>
-              <w:t>Issues</w:t>
-            </w:r>
-            <w:proofErr w:type="spellEnd"/>
+              <w:t>Open Issues</w:t>
+            </w:r>
           </w:p>
         </w:tc>
       </w:tr>
@@ -3691,7 +3602,7 @@
       <w:rPr>
         <w:noProof/>
       </w:rPr>
-      <w:t>23. Mai 2011</w:t>
+      <w:t>31. Mai 2011</w:t>
     </w:r>
     <w:r>
       <w:rPr>
@@ -3746,31 +3657,16 @@
       </w:rPr>
       <w:t xml:space="preserve"> von </w:t>
     </w:r>
-    <w:r>
-      <w:fldChar w:fldCharType="begin"/>
-    </w:r>
-    <w:r>
-      <w:instrText>NUMPAGES  \* Arabic  \* MERGEFORMAT</w:instrText>
-    </w:r>
-    <w:r>
-      <w:fldChar w:fldCharType="separate"/>
-    </w:r>
-    <w:r>
-      <w:rPr>
-        <w:b/>
-        <w:noProof/>
-        <w:lang w:val="de-DE"/>
-      </w:rPr>
-      <w:t>3</w:t>
-    </w:r>
-    <w:r>
-      <w:rPr>
-        <w:b/>
-        <w:noProof/>
-        <w:lang w:val="de-DE"/>
-      </w:rPr>
-      <w:fldChar w:fldCharType="end"/>
-    </w:r>
+    <w:fldSimple w:instr="NUMPAGES  \* Arabic  \* MERGEFORMAT">
+      <w:r>
+        <w:rPr>
+          <w:b/>
+          <w:noProof/>
+          <w:lang w:val="de-DE"/>
+        </w:rPr>
+        <w:t>3</w:t>
+      </w:r>
+    </w:fldSimple>
   </w:p>
 </w:ftr>
 </file>
@@ -10496,7 +10392,7 @@
 </file>
 
 <file path=customXml/itemProps1.xml><?xml version="1.0" encoding="utf-8"?>
-<ds:datastoreItem xmlns:ds="http://schemas.openxmlformats.org/officeDocument/2006/customXml" ds:itemID="{4221E2D4-A4B9-4CFC-9D0E-93967AE45319}">
+<ds:datastoreItem xmlns:ds="http://schemas.openxmlformats.org/officeDocument/2006/customXml" ds:itemID="{D3C98E05-0B80-42DD-94CA-738C47C2A216}">
   <ds:schemaRefs>
     <ds:schemaRef ds:uri="http://schemas.openxmlformats.org/officeDocument/2006/bibliography"/>
   </ds:schemaRefs>
